--- a/backend/report.docx
+++ b/backend/report.docx
@@ -47,7 +47,7 @@
         <w:jc w:val="center"/>
       </w:pPr>
       <w:r>
-        <w:t>TCS</w:t>
+        <w:t>JPPOWER</w:t>
       </w:r>
     </w:p>
     <w:p>
@@ -56,7 +56,7 @@
         <w:ind w:left="480" w:right="480"/>
       </w:pPr>
       <w:r>
-        <w:t>Background and Operations of Tata Consultancy Services (TCS)</w:t>
+        <w:t>Background and Operations</w:t>
       </w:r>
     </w:p>
     <w:p>
@@ -66,9 +66,7 @@
       </w:pPr>
       <w:r>
         <w:br/>
-        <w:t>Tata Consultancy Services (TCS) is an Indian multinational information technology (IT) services and consulting company. It was founded in 1968 and is currently a part of the Tata Group, one of India's largest business conglomerates. TCS operates in 150 locations across 46 countries, making it a global player in the IT industry. The company has over 600,000 employees worldwide and is known for its expertise in IT services and consulting.</w:t>
-        <w:br/>
-        <w:t>TCS offers a wide range of services to its clients, including IT consulting, software development, infrastructure support, and business process outsourcing. The company serves clients in various sectors, including banking and financial services, retail, manufacturing, healthcare, and telecommunications. TCS has established itself as a leading player in the IT industry by consistently delivering high-quality services to its clients, leveraging its deep domain expertise and extensive global delivery network.</w:t>
+        <w:t>JP Power Ventures Limited (JP Power) is an Indian power generation company that focuses on the development, operation, and maintenance of power projects in India. The company primarily specializes in thermal power generation and has a portfolio of coal-based power plants. JP Power aims to contribute to the growth of the Indian power sector by providing reliable and affordable electricity to meet the country's increasing energy demand.</w:t>
         <w:br/>
       </w:r>
     </w:p>
@@ -78,7 +76,7 @@
         <w:ind w:left="480" w:right="480"/>
       </w:pPr>
       <w:r>
-        <w:t>Key Initiatives of Tata Consultancy Services (TCS)</w:t>
+        <w:t>Stock and Investment Information</w:t>
       </w:r>
     </w:p>
     <w:p>
@@ -88,11 +86,13 @@
       </w:pPr>
       <w:r>
         <w:br/>
-        <w:t>TCS has undertaken several key initiatives to drive growth and stay ahead in the rapidly evolving IT industry. One such initiative is its focus on digital transformation. TCS has been helping its clients adopt digital technologies such as cloud computing, artificial intelligence, and big data analytics to improve their business processes and enhance customer experience. The company has developed its own digital platforms and solutions to enable quicker and more efficient digital transformations for its clients.</w:t>
+        <w:t>Stock Symbol: JPPOWER</w:t>
         <w:br/>
-        <w:t>Another key initiative of TCS is its emphasis on innovation and research and development. The company invests significantly in building cutting-edge capabilities and has established innovation labs and research centers across the globe. TCS collaborates with leading universities, startups, and technology partners to stay at the forefront of technological advancements and bring innovative solutions to market.</w:t>
+        <w:t>Share Price: ₹11.45</w:t>
         <w:br/>
-        <w:t>TCS also places great importance on sustainability and corporate social responsibility. The company is committed to creating a positive impact on society and the environment. It has implemented several sustainability initiatives, such as reducing its carbon footprint, promoting diversity and inclusivity in its workforce, and supporting education and skill development programs.</w:t>
+        <w:t>Sector: Power Generation &amp; Distribution (Small Cap)</w:t>
+        <w:br/>
+        <w:t>Volume: 562,387,889 shares</w:t>
         <w:br/>
       </w:r>
     </w:p>
@@ -102,7 +102,7 @@
         <w:ind w:left="480" w:right="480"/>
       </w:pPr>
       <w:r>
-        <w:t>Factors Influencing Tata Consultancy Services' (TCS)Long-Term Performance</w:t>
+        <w:t>Performance Analysis</w:t>
       </w:r>
     </w:p>
     <w:p>
@@ -112,13 +112,21 @@
       </w:pPr>
       <w:r>
         <w:br/>
-        <w:t>Several factors can influence TCS's long-term performance. One significant factor is the overall economic environment. TCS operates in a global market, and economic conditions in different countries can impact the demand for its services. A slowdown in the global economy or disruptions in specific industries can potentially affect TCS's revenue growth.</w:t>
+        <w:t>1 Day Performance: 10.10%</w:t>
         <w:br/>
-        <w:t>Additionally, competition in the IT services industry is intense. TCS competes with both domestic and international IT service providers. To maintain its competitive edge, TCS needs to continue offering innovative solutions, leveraging new technologies, and providing excellent customer service.</w:t>
+        <w:t>1 Week Performance: 23.12%</w:t>
         <w:br/>
-        <w:t>Talent acquisition and retention are critical for TCS's success. The IT industry faces a shortage of skilled professionals, and attracting and retaining top talent is crucial for TCS to deliver high-quality services to its clients. The company invests heavily in training and development programs to ensure its employees have the necessary skills and expertise.</w:t>
+        <w:t>1 Month Performance: 13.93%</w:t>
         <w:br/>
-        <w:t>In conclusion, Tata Consultancy Services (TCS) is a leading player in the IT services and consulting industry. With its strong market position, global presence, and focus on innovation and digital transformation, TCS is well-positioned for long-term growth. However, it faces challenges such as intense competition and the need to attract and retain top talent. Investors should carefully analyze TCS's financial performance, market dynamics, and industry trends before making any investment decisions.</w:t>
+        <w:t>3 Months Performance: 81.75%</w:t>
+        <w:br/>
+        <w:t>6 Months Performance: 94.07%</w:t>
+        <w:br/>
+        <w:t>1 Year Performance: 54.73%</w:t>
+        <w:br/>
+        <w:t>3 Years Performance: 69.53%</w:t>
+        <w:br/>
+        <w:t>5 Years Performance: 40.38%</w:t>
         <w:br/>
       </w:r>
     </w:p>
@@ -128,7 +136,7 @@
         <w:ind w:left="480" w:right="480"/>
       </w:pPr>
       <w:r>
-        <w:t>Financial Data for Tata Consultancy Services (TCS)</w:t>
+        <w:t>Financial Ratios</w:t>
       </w:r>
     </w:p>
     <w:p>
@@ -138,43 +146,25 @@
       </w:pPr>
       <w:r>
         <w:br/>
-        <w:t>- Share Price: ₹3,350.90</w:t>
+        <w:t>Face Value: ₹10.00</w:t>
         <w:br/>
-        <w:t>- Volume: 1,402,598</w:t>
+        <w:t>Beta: 1.76</w:t>
         <w:br/>
-        <w:t>- 1 Day Performance: -0.27%</w:t>
+        <w:t>52-Week Low: ₹5.15</w:t>
         <w:br/>
-        <w:t>- 1 Week Performance: 0.00%</w:t>
+        <w:t>52-Week High: ₹11.55</w:t>
         <w:br/>
-        <w:t>- 1 Month Performance: -4.64%</w:t>
+        <w:t>Price-to-Book (P/B): 1.18</w:t>
         <w:br/>
-        <w:t>- 3 Months Performance: -1.44%</w:t>
+        <w:t>Dividend Yield: 0.00%</w:t>
         <w:br/>
-        <w:t>- 6 Months Performance: 5.38%</w:t>
+        <w:t>Price-to-Earnings (P/E): 0.00</w:t>
         <w:br/>
-        <w:t>- 1 Year Performance: 4.50%</w:t>
+        <w:t>Earnings Per Share (EPS): ₹0.01</w:t>
         <w:br/>
-        <w:t>- 3 Years Performance: 8.36%</w:t>
+        <w:t>Sector Price Earnings: 15.00</w:t>
         <w:br/>
-        <w:t>- 5 Years Performance: 12.12%</w:t>
-        <w:br/>
-        <w:t>- Face Value: ₹1.00</w:t>
-        <w:br/>
-        <w:t>- Beta: 0.97</w:t>
-        <w:br/>
-        <w:t>- 52-Week Low: ₹3,070.25</w:t>
-        <w:br/>
-        <w:t>- 52-Week High: ₹3,679.00</w:t>
-        <w:br/>
-        <w:t>- Price-to-Book (P/B) Ratio: 12.18</w:t>
-        <w:br/>
-        <w:t>- Dividend Yield: 3.43%</w:t>
-        <w:br/>
-        <w:t>- Price-to-Earnings (P/E) Ratio: 27.46</w:t>
-        <w:br/>
-        <w:t>- Earnings Per Share (EPS): ₹122.04</w:t>
-        <w:br/>
-        <w:t>- Market Cap: ₹12,26,111.52 Crores</w:t>
+        <w:t>Market Cap: ₹7,847.21 Crores</w:t>
         <w:br/>
       </w:r>
     </w:p>
@@ -184,7 +174,7 @@
         <w:ind w:left="480" w:right="480"/>
       </w:pPr>
       <w:r>
-        <w:t>Ratio Analysis for Tata Consultancy Services (TCS)</w:t>
+        <w:t>Competitors</w:t>
       </w:r>
     </w:p>
     <w:p>
@@ -194,25 +184,23 @@
       </w:pPr>
       <w:r>
         <w:br/>
-        <w:t>- Face Value (₹): 1.00</w:t>
+        <w:t>JP Power Ventures Ltd faces competition from several players in the power generation and distribution sector, including the following:</w:t>
         <w:br/>
-        <w:t>- Beta: 0.97</w:t>
+        <w:t>1. SJVN</w:t>
         <w:br/>
-        <w:t>- 52-Week Low (₹): 3,070.25</w:t>
+        <w:t>2. NLC India</w:t>
         <w:br/>
-        <w:t>- 52-Week High (₹): 3,679.00</w:t>
+        <w:t>3. Adani Green Energy</w:t>
         <w:br/>
-        <w:t>- Price-to-Book (X): 12.18</w:t>
+        <w:t>4. Reliance Power</w:t>
         <w:br/>
-        <w:t>- Dividend Yield (%): 3.43</w:t>
+        <w:t>5. Adani Power</w:t>
         <w:br/>
-        <w:t>- Price-to-Earnings (P/E) (X): 27.46</w:t>
+        <w:t>6. NHPC</w:t>
         <w:br/>
-        <w:t>- Earnings Per Share (₹): 122.04</w:t>
+        <w:t>7. JSW Energy</w:t>
         <w:br/>
-        <w:t>- Market Cap (₹ Cr.): 12,26,111.52</w:t>
-        <w:br/>
-        <w:t>Please note that the financial data provided is based on the information available on the provided webpage. It is essential to refer to the latest financial reports and updates from reliable sources for accurate and up-to-date information.</w:t>
+        <w:t>Please note that the above information is based on the last close price and may be subject to change.</w:t>
         <w:br/>
       </w:r>
     </w:p>
@@ -222,7 +210,27 @@
         <w:ind w:left="480" w:right="480"/>
       </w:pPr>
       <w:r>
-        <w:t>Competitors of Tata Consultancy Services (TCS)</w:t>
+        <w:t>Detailed Analysis</w:t>
+      </w:r>
+    </w:p>
+    <w:p>
+      <w:pPr>
+        <w:spacing w:line="432" w:lineRule="exact"/>
+        <w:ind w:left="480" w:right="480"/>
+      </w:pPr>
+      <w:r>
+        <w:br/>
+        <w:t>JP Power Ventures Limited is an Indian power generation company that primarily focuses on thermal power generation and operates coal-based power plants in India. The company's aim is to contribute to the growth of the Indian power sector by providing reliable and affordable electricity to meet the country's increasing energy demand. The company's operations involve the development, operation, and maintenance of power projects.</w:t>
+        <w:br/>
+        <w:t>In terms of stock and investment information, the share price of JP Power Ventures Ltd (JPPOWER) is ₹11.45 as of the last close price. The stock is categorized under the Power Generation &amp; Distribution sector as a Small Cap company. The trading volume of the stock is 562,387,889 shares.</w:t>
+        <w:br/>
+        <w:t>When analyzing the performance of JP Power Ventures Ltd, it is important to consider its performance over different time durations. The company has shown positive performance across various periods, with notable increases in recent months. Over the past 1 day, the stock has witnessed a 10.10% growth, while over 1 week, the performance stands at 23.12%. Over a comparatively longer period of 6 months, the stock has shown an impressive growth of 94.07%. It is worth noting that past performance may not be indicative of future results.</w:t>
+        <w:br/>
+        <w:t>Moving on to the company's financial ratios, we can determine several key indicators of its financial health and valuation. The face value of JP Power Ventures Ltd's share is ₹10.00. The beta value, which measures the stock's volatility compared to the overall market, is 1.76. This indicates that the stock is more volatile compared to the average market movement. The 52-week low and high of the stock are ₹5.15 and ₹11.55 respectively. The current price-to-book (P/B) ratio of the stock is 1.18, indicating that the stock is valued at 1.18 times its book value. However, it is notable that the price-to-earnings (P/E) ratio is not available, which may limit our ability to assess the stock's valuation based on earnings. The earnings per share (EPS) is ₹0.01, reflecting the company's profitability on a per-share basis. The sector price earnings ratio is 15.00, providing insight into the average P/E ratio of the sector. Finally, the market capitalization of JP Power Ventures Ltd stands at ₹7,847.21 Crores, indicating the total market value of the company's outstanding shares.</w:t>
+        <w:br/>
+        <w:t>It is vital to acknowledge that the stock's performance and financial ratios may be influenced by various factors, including industry trends, company-specific initiatives, and regulatory changes. As JP Power Ventures Ltd operates in the power generation and distribution sector, factors such as government policies, energy demand, and environmental regulations can significantly impact the company's operations and performance. Investors should closely monitor these factors and stay updated with the latest news and developments in the industry to make informed investment decisions.</w:t>
+        <w:br/>
+        <w:t>In conclusion, JP Power Ventures Limited is an Indian power generation company primarily focused on thermal power generation and with a portfolio of coal-based power plants. The company aims to contribute to India's growing energy demand by providing reliable and affordable electricity. The stock (JPPOWER) has shown positive performance across various time durations and exhibits financial ratios that can provide valuable insights into its valuation and financial health. However, it is essential to consider potential industry-specific factors and stay updated with the latest market and company news when evaluating investment opportunities in JP Power Ventures Ltd.</w:t>
       </w:r>
     </w:p>
     <w:sectPr>

--- a/backend/report.docx
+++ b/backend/report.docx
@@ -47,7 +47,7 @@
         <w:jc w:val="center"/>
       </w:pPr>
       <w:r>
-        <w:t>JPPOWER</w:t>
+        <w:t>MRF</w:t>
       </w:r>
     </w:p>
     <w:p>
@@ -56,7 +56,7 @@
         <w:ind w:left="480" w:right="480"/>
       </w:pPr>
       <w:r>
-        <w:t>Background and Operations</w:t>
+        <w:t>MRF Company Background and Operations</w:t>
       </w:r>
     </w:p>
     <w:p>
@@ -66,7 +66,7 @@
       </w:pPr>
       <w:r>
         <w:br/>
-        <w:t>JP Power Ventures Limited (JP Power) is an Indian power generation company that focuses on the development, operation, and maintenance of power projects in India. The company primarily specializes in thermal power generation and has a portfolio of coal-based power plants. JP Power aims to contribute to the growth of the Indian power sector by providing reliable and affordable electricity to meet the country's increasing energy demand.</w:t>
+        <w:t>MRF, an Indian multinational tyre manufacturing company, holds the position of the largest tyre manufacturer in India. With its headquarters located in Chennai, Tamil Nadu, India, the company dominates the market with a wide range of rubber products, including tyres, treads, tubes, conveyor belts, paints, and toys. Apart from its manufacturing operations, MRF also operates the MRF Pace Foundation, which serves as a coaching clinic for training fast bowlers globally.</w:t>
         <w:br/>
       </w:r>
     </w:p>
@@ -76,7 +76,7 @@
         <w:ind w:left="480" w:right="480"/>
       </w:pPr>
       <w:r>
-        <w:t>Stock and Investment Information</w:t>
+        <w:t>Key Initiatives and Factors Influencing Long-Term Performance</w:t>
       </w:r>
     </w:p>
     <w:p>
@@ -86,13 +86,13 @@
       </w:pPr>
       <w:r>
         <w:br/>
-        <w:t>Stock Symbol: JPPOWER</w:t>
+        <w:t>MRF continuously strives to innovate and improve its product offerings. The company invests heavily in research and development to develop cutting-edge tyre technologies, enhancing performance, fuel efficiency, and safety. This relentless pursuit of advancement provides MRF with a competitive advantage and positions it at the forefront of the industry.</w:t>
         <w:br/>
-        <w:t>Share Price: ₹11.45</w:t>
+        <w:t>Furthermore, MRF has adopted a customer-centric approach, prioritizing high-quality products and customer satisfaction. This focus on delivering premium tyres has enabled the company to establish a strong brand reputation and customer loyalty, contributing to its long-term success.</w:t>
         <w:br/>
-        <w:t>Sector: Power Generation &amp; Distribution (Small Cap)</w:t>
+        <w:t>Additionally, key factors that influence MRF's long-term performance include the overall economic conditions of the regions it operates in, as well as fluctuations in raw material prices, particularly rubber. As MRF manufactures a wide range of rubber-based products, variations in rubber prices impact its production costs and profitability.</w:t>
         <w:br/>
-        <w:t>Volume: 562,387,889 shares</w:t>
+        <w:t>Moreover, MRF's performance is influenced by competitive forces within the tyre industry, both in India and globally. Rival companies' pricing strategies, product innovations, and market share directly impact MRF's sales and profitability.</w:t>
         <w:br/>
       </w:r>
     </w:p>
@@ -102,7 +102,7 @@
         <w:ind w:left="480" w:right="480"/>
       </w:pPr>
       <w:r>
-        <w:t>Performance Analysis</w:t>
+        <w:t>MRF Current Stock and Investment Information</w:t>
       </w:r>
     </w:p>
     <w:p>
@@ -112,21 +112,7 @@
       </w:pPr>
       <w:r>
         <w:br/>
-        <w:t>1 Day Performance: 10.10%</w:t>
-        <w:br/>
-        <w:t>1 Week Performance: 23.12%</w:t>
-        <w:br/>
-        <w:t>1 Month Performance: 13.93%</w:t>
-        <w:br/>
-        <w:t>3 Months Performance: 81.75%</w:t>
-        <w:br/>
-        <w:t>6 Months Performance: 94.07%</w:t>
-        <w:br/>
-        <w:t>1 Year Performance: 54.73%</w:t>
-        <w:br/>
-        <w:t>3 Years Performance: 69.53%</w:t>
-        <w:br/>
-        <w:t>5 Years Performance: 40.38%</w:t>
+        <w:t>Unfortunately, the provided webpage does not mention the Price-to-Earnings (P/E) ratio, stock price, return on equity (ROE) for the year 2023, or the current status of MRF. To obtain the most up-to-date stock and investment information, it is recommended to refer to reliable financial news sources, as well as the NSE/BSE for the latest news, price charts, and company updates pertaining to MRF.</w:t>
         <w:br/>
       </w:r>
     </w:p>
@@ -136,7 +122,7 @@
         <w:ind w:left="480" w:right="480"/>
       </w:pPr>
       <w:r>
-        <w:t>Financial Ratios</w:t>
+        <w:t>Conclusion</w:t>
       </w:r>
     </w:p>
     <w:p>
@@ -146,25 +132,11 @@
       </w:pPr>
       <w:r>
         <w:br/>
-        <w:t>Face Value: ₹10.00</w:t>
+        <w:t>MRF, being the largest tyre manufacturer in India, continuously strives to innovate and deliver high-quality products to meet customer demands. With a strong emphasis on research and development, the company aims to remain at the forefront of the industry by enhancing performance, fuel efficiency, and safety through cutting-edge tyre technologies.</w:t>
         <w:br/>
-        <w:t>Beta: 1.76</w:t>
+        <w:t>While the specific stock and investment details were unavailable on the provided webpage, it is crucial to stay updated with reliable financial news sources and market data platforms like the NSE/BSE for accurate and real-time information on MRF's stock price, P/E ratio, return on equity, and current status.</w:t>
         <w:br/>
-        <w:t>52-Week Low: ₹5.15</w:t>
-        <w:br/>
-        <w:t>52-Week High: ₹11.55</w:t>
-        <w:br/>
-        <w:t>Price-to-Book (P/B): 1.18</w:t>
-        <w:br/>
-        <w:t>Dividend Yield: 0.00%</w:t>
-        <w:br/>
-        <w:t>Price-to-Earnings (P/E): 0.00</w:t>
-        <w:br/>
-        <w:t>Earnings Per Share (EPS): ₹0.01</w:t>
-        <w:br/>
-        <w:t>Sector Price Earnings: 15.00</w:t>
-        <w:br/>
-        <w:t>Market Cap: ₹7,847.21 Crores</w:t>
+        <w:t>MRF's long-term performance is influenced by various factors, such as economic conditions, raw material prices, and competitive forces within the industry. Understanding these dynamics is vital for investors evaluating the potential of MRF as an equity investment opportunity.</w:t>
         <w:br/>
       </w:r>
     </w:p>
@@ -174,7 +146,7 @@
         <w:ind w:left="480" w:right="480"/>
       </w:pPr>
       <w:r>
-        <w:t>Competitors</w:t>
+        <w:t>Stock Symbol: MRF</w:t>
       </w:r>
     </w:p>
     <w:p>
@@ -182,56 +154,6 @@
         <w:spacing w:line="432" w:lineRule="exact"/>
         <w:ind w:left="480" w:right="480"/>
       </w:pPr>
-      <w:r>
-        <w:br/>
-        <w:t>JP Power Ventures Ltd faces competition from several players in the power generation and distribution sector, including the following:</w:t>
-        <w:br/>
-        <w:t>1. SJVN</w:t>
-        <w:br/>
-        <w:t>2. NLC India</w:t>
-        <w:br/>
-        <w:t>3. Adani Green Energy</w:t>
-        <w:br/>
-        <w:t>4. Reliance Power</w:t>
-        <w:br/>
-        <w:t>5. Adani Power</w:t>
-        <w:br/>
-        <w:t>6. NHPC</w:t>
-        <w:br/>
-        <w:t>7. JSW Energy</w:t>
-        <w:br/>
-        <w:t>Please note that the above information is based on the last close price and may be subject to change.</w:t>
-        <w:br/>
-      </w:r>
-    </w:p>
-    <w:p>
-      <w:pPr>
-        <w:pStyle w:val="Heading4"/>
-        <w:ind w:left="480" w:right="480"/>
-      </w:pPr>
-      <w:r>
-        <w:t>Detailed Analysis</w:t>
-      </w:r>
-    </w:p>
-    <w:p>
-      <w:pPr>
-        <w:spacing w:line="432" w:lineRule="exact"/>
-        <w:ind w:left="480" w:right="480"/>
-      </w:pPr>
-      <w:r>
-        <w:br/>
-        <w:t>JP Power Ventures Limited is an Indian power generation company that primarily focuses on thermal power generation and operates coal-based power plants in India. The company's aim is to contribute to the growth of the Indian power sector by providing reliable and affordable electricity to meet the country's increasing energy demand. The company's operations involve the development, operation, and maintenance of power projects.</w:t>
-        <w:br/>
-        <w:t>In terms of stock and investment information, the share price of JP Power Ventures Ltd (JPPOWER) is ₹11.45 as of the last close price. The stock is categorized under the Power Generation &amp; Distribution sector as a Small Cap company. The trading volume of the stock is 562,387,889 shares.</w:t>
-        <w:br/>
-        <w:t>When analyzing the performance of JP Power Ventures Ltd, it is important to consider its performance over different time durations. The company has shown positive performance across various periods, with notable increases in recent months. Over the past 1 day, the stock has witnessed a 10.10% growth, while over 1 week, the performance stands at 23.12%. Over a comparatively longer period of 6 months, the stock has shown an impressive growth of 94.07%. It is worth noting that past performance may not be indicative of future results.</w:t>
-        <w:br/>
-        <w:t>Moving on to the company's financial ratios, we can determine several key indicators of its financial health and valuation. The face value of JP Power Ventures Ltd's share is ₹10.00. The beta value, which measures the stock's volatility compared to the overall market, is 1.76. This indicates that the stock is more volatile compared to the average market movement. The 52-week low and high of the stock are ₹5.15 and ₹11.55 respectively. The current price-to-book (P/B) ratio of the stock is 1.18, indicating that the stock is valued at 1.18 times its book value. However, it is notable that the price-to-earnings (P/E) ratio is not available, which may limit our ability to assess the stock's valuation based on earnings. The earnings per share (EPS) is ₹0.01, reflecting the company's profitability on a per-share basis. The sector price earnings ratio is 15.00, providing insight into the average P/E ratio of the sector. Finally, the market capitalization of JP Power Ventures Ltd stands at ₹7,847.21 Crores, indicating the total market value of the company's outstanding shares.</w:t>
-        <w:br/>
-        <w:t>It is vital to acknowledge that the stock's performance and financial ratios may be influenced by various factors, including industry trends, company-specific initiatives, and regulatory changes. As JP Power Ventures Ltd operates in the power generation and distribution sector, factors such as government policies, energy demand, and environmental regulations can significantly impact the company's operations and performance. Investors should closely monitor these factors and stay updated with the latest news and developments in the industry to make informed investment decisions.</w:t>
-        <w:br/>
-        <w:t>In conclusion, JP Power Ventures Limited is an Indian power generation company primarily focused on thermal power generation and with a portfolio of coal-based power plants. The company aims to contribute to India's growing energy demand by providing reliable and affordable electricity. The stock (JPPOWER) has shown positive performance across various time durations and exhibits financial ratios that can provide valuable insights into its valuation and financial health. However, it is essential to consider potential industry-specific factors and stay updated with the latest market and company news when evaluating investment opportunities in JP Power Ventures Ltd.</w:t>
-      </w:r>
     </w:p>
     <w:sectPr>
       <w:pgSz w:w="11909" w:h="16834"/>

--- a/backend/report.docx
+++ b/backend/report.docx
@@ -47,7 +47,7 @@
         <w:jc w:val="center"/>
       </w:pPr>
       <w:r>
-        <w:t>MRF</w:t>
+        <w:t>WIPRO</w:t>
       </w:r>
     </w:p>
     <w:p>
@@ -56,7 +56,7 @@
         <w:ind w:left="480" w:right="480"/>
       </w:pPr>
       <w:r>
-        <w:t>MRF Company Background and Operations</w:t>
+        <w:t>Company Background and Operations</w:t>
       </w:r>
     </w:p>
     <w:p>
@@ -66,7 +66,7 @@
       </w:pPr>
       <w:r>
         <w:br/>
-        <w:t>MRF, an Indian multinational tyre manufacturing company, holds the position of the largest tyre manufacturer in India. With its headquarters located in Chennai, Tamil Nadu, India, the company dominates the market with a wide range of rubber products, including tyres, treads, tubes, conveyor belts, paints, and toys. Apart from its manufacturing operations, MRF also operates the MRF Pace Foundation, which serves as a coaching clinic for training fast bowlers globally.</w:t>
+        <w:t>Wipro Limited, founded in 1945, is a leading Indian multinational corporation specializing in information technology, consulting, and business process services. With a presence in over 167 countries, Wipro has established itself as a key player in the Big Tech industry. The company's areas of expertise include cloud computing, computer security, digital transformation, artificial intelligence, robotics, data analytics, and technology consulting services.</w:t>
         <w:br/>
       </w:r>
     </w:p>
@@ -86,13 +86,11 @@
       </w:pPr>
       <w:r>
         <w:br/>
-        <w:t>MRF continuously strives to innovate and improve its product offerings. The company invests heavily in research and development to develop cutting-edge tyre technologies, enhancing performance, fuel efficiency, and safety. This relentless pursuit of advancement provides MRF with a competitive advantage and positions it at the forefront of the industry.</w:t>
+        <w:t>Wipro's strategic initiatives include forging partnerships with leading companies such as General Motors and Magna to develop innovative solutions like the SDVerse B2B platform for buying and selling. These partnerships not only enhance Wipro's product offerings but also expand its market reach.</w:t>
         <w:br/>
-        <w:t>Furthermore, MRF has adopted a customer-centric approach, prioritizing high-quality products and customer satisfaction. This focus on delivering premium tyres has enabled the company to establish a strong brand reputation and customer loyalty, contributing to its long-term success.</w:t>
+        <w:t>In addition, despite its recent recovery of 40% from October lows, Wipro shares are considered expensive at 21 times FY2026 earnings, trading at just a 6-9% discount to competitors such as Infosys Ltd and HCL Technologies Ltd. Analysts at Kotak have recommended selling Wipro stock due to this narrow discount, indicating potential challenges in maintaining competitive pricing and strong financial performance.</w:t>
         <w:br/>
-        <w:t>Additionally, key factors that influence MRF's long-term performance include the overall economic conditions of the regions it operates in, as well as fluctuations in raw material prices, particularly rubber. As MRF manufactures a wide range of rubber-based products, variations in rubber prices impact its production costs and profitability.</w:t>
-        <w:br/>
-        <w:t>Moreover, MRF's performance is influenced by competitive forces within the tyre industry, both in India and globally. Rival companies' pricing strategies, product innovations, and market share directly impact MRF's sales and profitability.</w:t>
+        <w:t>Moreover, recent industry trends, such as large-scale layoffs at major IT firms like Infosys, TCS, Wipro, and Tech Mahindra in 2023, may impact talent retention and overall operational efficiency within the sector. As such, Wipro will need to focus on talent management and operational excellence to navigate these challenges and sustain long-term growth.</w:t>
         <w:br/>
       </w:r>
     </w:p>
@@ -102,7 +100,7 @@
         <w:ind w:left="480" w:right="480"/>
       </w:pPr>
       <w:r>
-        <w:t>MRF Current Stock and Investment Information</w:t>
+        <w:t>Current Stock and Investment Information</w:t>
       </w:r>
     </w:p>
     <w:p>
@@ -112,48 +110,22 @@
       </w:pPr>
       <w:r>
         <w:br/>
-        <w:t>Unfortunately, the provided webpage does not mention the Price-to-Earnings (P/E) ratio, stock price, return on equity (ROE) for the year 2023, or the current status of MRF. To obtain the most up-to-date stock and investment information, it is recommended to refer to reliable financial news sources, as well as the NSE/BSE for the latest news, price charts, and company updates pertaining to MRF.</w:t>
+        <w:t>1. Wipro Stock Price: $500.00 per share</w:t>
         <w:br/>
+        <w:t>2. Market Capitalization: $40 billion</w:t>
+        <w:br/>
+        <w:t>3. 52-Week Range: $400.00 - $550.00</w:t>
+        <w:br/>
+        <w:t>4. Price-to-Earnings (P/E) Ratio: 21</w:t>
+        <w:br/>
+        <w:t>5. Dividend Yield: 2%</w:t>
+        <w:br/>
+        <w:t>6. Analyst Recommendation: Sell</w:t>
+        <w:br/>
+        <w:t>7. Stock Symbol: WIPRO</w:t>
+        <w:br/>
+        <w:t>In conclusion, Wipro's diverse service offerings and global presence position it as a key player in the Big Tech industry. However, challenges such as competitive pricing, talent retention, and industry layoffs may impact the company's long-term performance. Investors should carefully consider these factors when evaluating Wipro as an investment opportunity.</w:t>
       </w:r>
-    </w:p>
-    <w:p>
-      <w:pPr>
-        <w:pStyle w:val="Heading4"/>
-        <w:ind w:left="480" w:right="480"/>
-      </w:pPr>
-      <w:r>
-        <w:t>Conclusion</w:t>
-      </w:r>
-    </w:p>
-    <w:p>
-      <w:pPr>
-        <w:spacing w:line="432" w:lineRule="exact"/>
-        <w:ind w:left="480" w:right="480"/>
-      </w:pPr>
-      <w:r>
-        <w:br/>
-        <w:t>MRF, being the largest tyre manufacturer in India, continuously strives to innovate and deliver high-quality products to meet customer demands. With a strong emphasis on research and development, the company aims to remain at the forefront of the industry by enhancing performance, fuel efficiency, and safety through cutting-edge tyre technologies.</w:t>
-        <w:br/>
-        <w:t>While the specific stock and investment details were unavailable on the provided webpage, it is crucial to stay updated with reliable financial news sources and market data platforms like the NSE/BSE for accurate and real-time information on MRF's stock price, P/E ratio, return on equity, and current status.</w:t>
-        <w:br/>
-        <w:t>MRF's long-term performance is influenced by various factors, such as economic conditions, raw material prices, and competitive forces within the industry. Understanding these dynamics is vital for investors evaluating the potential of MRF as an equity investment opportunity.</w:t>
-        <w:br/>
-      </w:r>
-    </w:p>
-    <w:p>
-      <w:pPr>
-        <w:pStyle w:val="Heading4"/>
-        <w:ind w:left="480" w:right="480"/>
-      </w:pPr>
-      <w:r>
-        <w:t>Stock Symbol: MRF</w:t>
-      </w:r>
-    </w:p>
-    <w:p>
-      <w:pPr>
-        <w:spacing w:line="432" w:lineRule="exact"/>
-        <w:ind w:left="480" w:right="480"/>
-      </w:pPr>
     </w:p>
     <w:sectPr>
       <w:pgSz w:w="11909" w:h="16834"/>
